--- a/Conecpt and implementation.docx
+++ b/Conecpt and implementation.docx
@@ -108,8 +108,6 @@
           <w:numId w:val="2"/>
         </w:numPr>
       </w:pPr>
-      <w:bookmarkStart w:id="0" w:name="_GoBack"/>
-      <w:bookmarkEnd w:id="0"/>
       <w:r>
         <w:t xml:space="preserve">Responsiveness </w:t>
       </w:r>
@@ -156,6 +154,69 @@
           <w:rFonts w:ascii="Arial" w:hAnsi="Arial"/>
         </w:rPr>
       </w:pPr>
+    </w:p>
+    <w:p>
+      <w:pPr>
+        <w:rPr>
+          <w:rFonts w:ascii="Arial" w:hAnsi="Arial"/>
+        </w:rPr>
+      </w:pPr>
+      <w:r>
+        <w:rPr>
+          <w:rFonts w:ascii="Arial" w:hAnsi="Arial"/>
+        </w:rPr>
+        <w:t>So the concept was to create an application to help people to increase their energy awareness and help people to save more energy. Since the technology used was agreed to be HTML5 and Web sockets t</w:t>
+      </w:r>
+      <w:bookmarkStart w:id="0" w:name="_GoBack"/>
+      <w:bookmarkEnd w:id="0"/>
+      <w:r>
+        <w:rPr>
+          <w:rFonts w:ascii="Arial" w:hAnsi="Arial"/>
+        </w:rPr>
+        <w:t xml:space="preserve">he idea was to create a multi-user application in which each user can do actions in their specified space or slot on the screen and by using web sockets the connection were established between each </w:t>
+      </w:r>
+      <w:proofErr w:type="gramStart"/>
+      <w:r>
+        <w:rPr>
+          <w:rFonts w:ascii="Arial" w:hAnsi="Arial"/>
+        </w:rPr>
+        <w:t>user(</w:t>
+      </w:r>
+      <w:proofErr w:type="gramEnd"/>
+      <w:r>
+        <w:rPr>
+          <w:rFonts w:ascii="Arial" w:hAnsi="Arial"/>
+        </w:rPr>
+        <w:t xml:space="preserve">mobile) and the display and we used the </w:t>
+      </w:r>
+      <w:proofErr w:type="spellStart"/>
+      <w:r>
+        <w:rPr>
+          <w:rFonts w:ascii="Arial" w:hAnsi="Arial"/>
+        </w:rPr>
+        <w:t>django</w:t>
+      </w:r>
+      <w:proofErr w:type="spellEnd"/>
+      <w:r>
+        <w:rPr>
+          <w:rFonts w:ascii="Arial" w:hAnsi="Arial"/>
+        </w:rPr>
+        <w:t xml:space="preserve"> framework mentioned in the previous section to handle the backend code and to manage and create the models in the database in order to achieve such an application we also used </w:t>
+      </w:r>
+      <w:proofErr w:type="spellStart"/>
+      <w:r>
+        <w:rPr>
+          <w:rFonts w:ascii="Arial" w:hAnsi="Arial"/>
+        </w:rPr>
+        <w:t>canvasjs</w:t>
+      </w:r>
+      <w:proofErr w:type="spellEnd"/>
+      <w:r>
+        <w:rPr>
+          <w:rFonts w:ascii="Arial" w:hAnsi="Arial"/>
+        </w:rPr>
+        <w:t xml:space="preserve"> chart engine to draw user charts to illustrate their energy usage.</w:t>
+      </w:r>
     </w:p>
     <w:sectPr>
       <w:pgSz w:w="11900" w:h="16840"/>

--- a/Conecpt and implementation.docx
+++ b/Conecpt and implementation.docx
@@ -87,6 +87,9 @@
       <w:r>
         <w:t>Pusher Connections</w:t>
       </w:r>
+      <w:r>
+        <w:t xml:space="preserve">  x</w:t>
+      </w:r>
     </w:p>
     <w:p>
       <w:pPr>
@@ -99,6 +102,9 @@
       <w:r>
         <w:t>Logging in and out</w:t>
       </w:r>
+      <w:r>
+        <w:t xml:space="preserve">   x</w:t>
+      </w:r>
     </w:p>
     <w:p>
       <w:pPr>
@@ -165,7 +171,7 @@
         <w:rPr>
           <w:rFonts w:ascii="Arial" w:hAnsi="Arial"/>
         </w:rPr>
-        <w:t>So the concept was to create an application to help people to increase their energy awareness and help people to save more energy. Since the technology used was agreed to be HTML5 and Web sockets t</w:t>
+        <w:t>So the concept was to create an application to help people to increase their energy awareness and help people to save more energy. Since the technology used was agreed to be HTML5 and Web sockets the idea was to create a multi-user application in which each user can do actions in their specified space or slot on the screen and by using web sockets the conn</w:t>
       </w:r>
       <w:bookmarkStart w:id="0" w:name="_GoBack"/>
       <w:bookmarkEnd w:id="0"/>
@@ -173,7 +179,7 @@
         <w:rPr>
           <w:rFonts w:ascii="Arial" w:hAnsi="Arial"/>
         </w:rPr>
-        <w:t xml:space="preserve">he idea was to create a multi-user application in which each user can do actions in their specified space or slot on the screen and by using web sockets the connection were established between each </w:t>
+        <w:t xml:space="preserve">ection were established between each </w:t>
       </w:r>
       <w:proofErr w:type="gramStart"/>
       <w:r>
